--- a/5_MachineLearning/PythonProject/FinalProject/FinalProject.docx
+++ b/5_MachineLearning/PythonProject/FinalProject/FinalProject.docx
@@ -10,12 +10,6 @@
     <w:p>
       <w:pPr>
         <w:jc w:val="center"/>
-        <w:rPr>
-          <w:b/>
-          <w:sz w:val="44"/>
-        </w:rPr>
-      </w:pPr>
-      <w:r>
         <w:rPr>
           <w:b/>
           <w:color w:val="F7CAAC" w:themeColor="accent2" w:themeTint="66"/>
@@ -28,8 +22,15 @@
             <w14:round/>
           </w14:textOutline>
         </w:rPr>
-        <w:t>Intro to Machine Learning</w:t>
-      </w:r>
+      </w:pPr>
+    </w:p>
+    <w:p>
+      <w:pPr>
+        <w:jc w:val="center"/>
+        <w:rPr>
+          <w:sz w:val="28"/>
+        </w:rPr>
+      </w:pPr>
       <w:r>
         <w:rPr>
           <w:b/>
@@ -43,32 +44,102 @@
             <w14:round/>
           </w14:textOutline>
         </w:rPr>
+        <w:t>Intro to Machine Learning</w:t>
+      </w:r>
+      <w:r>
+        <w:rPr>
+          <w:b/>
+          <w:color w:val="F7CAAC" w:themeColor="accent2" w:themeTint="66"/>
+          <w:sz w:val="56"/>
+          <w14:textOutline w14:w="11112" w14:cap="flat" w14:cmpd="sng" w14:algn="ctr">
+            <w14:solidFill>
+              <w14:schemeClr w14:val="accent2"/>
+            </w14:solidFill>
+            <w14:prstDash w14:val="solid"/>
+            <w14:round/>
+          </w14:textOutline>
+        </w:rPr>
         <w:br/>
       </w:r>
-      <w:r>
+    </w:p>
+    <w:p>
+      <w:pPr>
+        <w:jc w:val="center"/>
         <w:rPr>
           <w:sz w:val="28"/>
         </w:rPr>
+      </w:pPr>
+    </w:p>
+    <w:p>
+      <w:pPr>
+        <w:jc w:val="center"/>
+        <w:rPr>
+          <w:sz w:val="28"/>
+        </w:rPr>
+      </w:pPr>
+      <w:r>
+        <w:rPr>
+          <w:sz w:val="28"/>
+        </w:rPr>
         <w:br/>
       </w:r>
       <w:r>
         <w:rPr>
           <w:sz w:val="28"/>
         </w:rPr>
-        <w:t xml:space="preserve">Udacity nanodegree Project </w:t>
+        <w:t xml:space="preserve">Udacity </w:t>
       </w:r>
       <w:r>
         <w:rPr>
           <w:sz w:val="28"/>
         </w:rPr>
+        <w:t>Data A</w:t>
+      </w:r>
+      <w:r>
+        <w:rPr>
+          <w:sz w:val="28"/>
+        </w:rPr>
+        <w:t>na</w:t>
+      </w:r>
+      <w:r>
+        <w:rPr>
+          <w:sz w:val="28"/>
+        </w:rPr>
+        <w:t>lyst Nan</w:t>
+      </w:r>
+      <w:r>
+        <w:rPr>
+          <w:sz w:val="28"/>
+        </w:rPr>
+        <w:t xml:space="preserve">odegree </w:t>
+      </w:r>
+      <w:r>
+        <w:rPr>
+          <w:sz w:val="28"/>
+        </w:rPr>
+        <w:t xml:space="preserve">- </w:t>
+      </w:r>
+      <w:r>
+        <w:rPr>
+          <w:sz w:val="28"/>
+        </w:rPr>
+        <w:t xml:space="preserve">Project </w:t>
+      </w:r>
+      <w:r>
+        <w:rPr>
+          <w:sz w:val="28"/>
+        </w:rPr>
         <w:t>5</w:t>
       </w:r>
-      <w:r>
-        <w:rPr>
-          <w:sz w:val="28"/>
-        </w:rPr>
-        <w:br/>
-      </w:r>
+    </w:p>
+    <w:p>
+      <w:pPr>
+        <w:jc w:val="center"/>
+        <w:rPr>
+          <w:b/>
+          <w:sz w:val="44"/>
+        </w:rPr>
+      </w:pPr>
       <w:r>
         <w:t xml:space="preserve">Diego Menin – </w:t>
       </w:r>
@@ -205,34 +276,6 @@
     <w:p>
       <w:pPr>
         <w:rPr>
-          <w:sz w:val="28"/>
-        </w:rPr>
-      </w:pPr>
-    </w:p>
-    <w:p>
-      <w:pPr>
-        <w:rPr>
-          <w:sz w:val="28"/>
-        </w:rPr>
-      </w:pPr>
-    </w:p>
-    <w:p>
-      <w:pPr>
-        <w:rPr>
-          <w:sz w:val="28"/>
-        </w:rPr>
-      </w:pPr>
-    </w:p>
-    <w:p>
-      <w:pPr>
-        <w:rPr>
-          <w:sz w:val="28"/>
-        </w:rPr>
-      </w:pPr>
-    </w:p>
-    <w:p>
-      <w:pPr>
-        <w:rPr>
           <w:rFonts w:ascii="Helvetica" w:hAnsi="Helvetica" w:cs="Helvetica"/>
           <w:color w:val="222222"/>
           <w:sz w:val="28"/>
@@ -279,22 +322,7 @@
         <w:t xml:space="preserve"> a “person of interest” (POI) identifier based on financial and email data made public as a result of the Enron scandal</w:t>
       </w:r>
       <w:r>
-        <w:t>, whose goal is</w:t>
-      </w:r>
-      <w:r>
-        <w:t xml:space="preserve">, given a person, </w:t>
-      </w:r>
-      <w:r>
-        <w:t xml:space="preserve">identify </w:t>
-      </w:r>
-      <w:r>
-        <w:t xml:space="preserve">whether he or she is a “POI”, in other words, if </w:t>
-      </w:r>
-      <w:r>
-        <w:t xml:space="preserve">It should be investigated </w:t>
-      </w:r>
-      <w:r>
-        <w:t>for fraud or not</w:t>
+        <w:t>, whose goal is, given a person, identify whether he or she is a “POI”, in other words, if It should be investigated for fraud or not</w:t>
       </w:r>
       <w:r>
         <w:t xml:space="preserve">.  </w:t>
@@ -646,19 +674,7 @@
           <w:rPr>
             <w:rStyle w:val="Hyperlink"/>
           </w:rPr>
-          <w:t>th</w:t>
-        </w:r>
-        <w:r>
-          <w:rPr>
-            <w:rStyle w:val="Hyperlink"/>
-          </w:rPr>
-          <w:t>i</w:t>
-        </w:r>
-        <w:r>
-          <w:rPr>
-            <w:rStyle w:val="Hyperlink"/>
-          </w:rPr>
-          <w:t>s</w:t>
+          <w:t>this</w:t>
         </w:r>
       </w:hyperlink>
       <w:r>
@@ -860,13 +876,7 @@
       </w:r>
       <w:proofErr w:type="spellEnd"/>
       <w:r>
-        <w:t xml:space="preserve">” function can be used to output a list on </w:t>
-      </w:r>
-      <w:r>
-        <w:t>unique</w:t>
-      </w:r>
-      <w:r>
-        <w:t xml:space="preserve"> suggestions across all features.</w:t>
+        <w:t>” function can be used to output a list on unique suggestions across all features.</w:t>
       </w:r>
     </w:p>
     <w:p>
@@ -1155,19 +1165,7 @@
           <w:rPr>
             <w:rStyle w:val="Hyperlink"/>
           </w:rPr>
-          <w:t>Tab</w:t>
-        </w:r>
-        <w:r>
-          <w:rPr>
-            <w:rStyle w:val="Hyperlink"/>
-          </w:rPr>
-          <w:t>l</w:t>
-        </w:r>
-        <w:r>
-          <w:rPr>
-            <w:rStyle w:val="Hyperlink"/>
-          </w:rPr>
-          <w:t>eau Public</w:t>
+          <w:t>Tableau Public</w:t>
         </w:r>
       </w:hyperlink>
       <w:r>
@@ -1798,19 +1796,7 @@
           <w:rPr>
             <w:rStyle w:val="Hyperlink"/>
           </w:rPr>
-          <w:t>h</w:t>
-        </w:r>
-        <w:r>
-          <w:rPr>
-            <w:rStyle w:val="Hyperlink"/>
-          </w:rPr>
-          <w:t>e</w:t>
-        </w:r>
-        <w:r>
-          <w:rPr>
-            <w:rStyle w:val="Hyperlink"/>
-          </w:rPr>
-          <w:t>re</w:t>
+          <w:t>here</w:t>
         </w:r>
       </w:hyperlink>
       <w:r>
@@ -2260,19 +2246,7 @@
           <w:rPr>
             <w:rStyle w:val="Hyperlink"/>
           </w:rPr>
-          <w:t>disc</w:t>
-        </w:r>
-        <w:r>
-          <w:rPr>
-            <w:rStyle w:val="Hyperlink"/>
-          </w:rPr>
-          <w:t>u</w:t>
-        </w:r>
-        <w:r>
-          <w:rPr>
-            <w:rStyle w:val="Hyperlink"/>
-          </w:rPr>
-          <w:t>ssion</w:t>
+          <w:t>discussion</w:t>
         </w:r>
       </w:hyperlink>
       <w:r>
@@ -2316,19 +2290,7 @@
           <w:rPr>
             <w:rStyle w:val="Hyperlink"/>
           </w:rPr>
-          <w:t>Data Le</w:t>
-        </w:r>
-        <w:r>
-          <w:rPr>
-            <w:rStyle w:val="Hyperlink"/>
-          </w:rPr>
-          <w:t>a</w:t>
-        </w:r>
-        <w:r>
-          <w:rPr>
-            <w:rStyle w:val="Hyperlink"/>
-          </w:rPr>
-          <w:t>kage on the model so I chose not to use them.</w:t>
+          <w:t>Data Leakage on the model so I chose not to use them.</w:t>
         </w:r>
       </w:hyperlink>
       <w:r>
@@ -4952,10 +4914,7 @@
         <w:t xml:space="preserve">. In the End the best f1 score was achieved by using a </w:t>
       </w:r>
       <w:r>
-        <w:t>K Nearest neighbours</w:t>
-      </w:r>
-      <w:r>
-        <w:t xml:space="preserve"> model</w:t>
+        <w:t>K Nearest neighbours model</w:t>
       </w:r>
       <w:r>
         <w:t>.</w:t>
@@ -5002,16 +4961,7 @@
         <w:t xml:space="preserve"> to suggest the best parameters to be used </w:t>
       </w:r>
       <w:r>
-        <w:t xml:space="preserve">(that happens on </w:t>
-      </w:r>
-      <w:r>
-        <w:t xml:space="preserve">a function </w:t>
-      </w:r>
-      <w:r>
-        <w:t>that was named after the final selected model:</w:t>
-      </w:r>
-      <w:r>
-        <w:t xml:space="preserve"> </w:t>
+        <w:t xml:space="preserve">(that happens on a function that was named after the final selected model: </w:t>
       </w:r>
       <w:r>
         <w:rPr>
@@ -5574,8 +5524,6 @@
           <w:sz w:val="28"/>
         </w:rPr>
       </w:pPr>
-      <w:bookmarkStart w:id="0" w:name="_GoBack"/>
-      <w:bookmarkEnd w:id="0"/>
       <w:r>
         <w:rPr>
           <w:sz w:val="28"/>
@@ -6302,6 +6250,8 @@
       <w:pPr>
         <w:jc w:val="both"/>
       </w:pPr>
+      <w:bookmarkStart w:id="0" w:name="_GoBack"/>
+      <w:bookmarkEnd w:id="0"/>
     </w:p>
     <w:sectPr>
       <w:pgSz w:w="11906" w:h="16838"/>
@@ -6851,15 +6801,6 @@
   </w:num>
   <w:num w:numId="6">
     <w:abstractNumId w:val="0"/>
-    <w:lvlOverride w:ilvl="0"/>
-    <w:lvlOverride w:ilvl="1"/>
-    <w:lvlOverride w:ilvl="2"/>
-    <w:lvlOverride w:ilvl="3"/>
-    <w:lvlOverride w:ilvl="4"/>
-    <w:lvlOverride w:ilvl="5"/>
-    <w:lvlOverride w:ilvl="6"/>
-    <w:lvlOverride w:ilvl="7"/>
-    <w:lvlOverride w:ilvl="8"/>
   </w:num>
 </w:numbering>
 </file>

--- a/5_MachineLearning/PythonProject/FinalProject/FinalProject.docx
+++ b/5_MachineLearning/PythonProject/FinalProject/FinalProject.docx
@@ -6,6 +6,8 @@
       <w:pPr>
         <w:jc w:val="center"/>
       </w:pPr>
+      <w:bookmarkStart w:id="0" w:name="_GoBack"/>
+      <w:bookmarkEnd w:id="0"/>
     </w:p>
     <w:p>
       <w:pPr>
@@ -1970,10 +1972,22 @@
         <w:t xml:space="preserve">we are building a model that, given a person, decides whether </w:t>
       </w:r>
       <w:r>
-        <w:t xml:space="preserve">he or she is a “POI”, in other words, if </w:t>
-      </w:r>
-      <w:r>
-        <w:t>we should investigate him\her for fraud or not, we'd want to penalize "false negatives" more than "false positives".</w:t>
+        <w:t>he or she is a “POI”</w:t>
+      </w:r>
+      <w:r>
+        <w:t xml:space="preserve"> (or,</w:t>
+      </w:r>
+      <w:r>
+        <w:t xml:space="preserve"> if </w:t>
+      </w:r>
+      <w:r>
+        <w:t>we should investigate him\her for fraud or not</w:t>
+      </w:r>
+      <w:r>
+        <w:t>)</w:t>
+      </w:r>
+      <w:r>
+        <w:t>, we'd want to penalize "false negatives" more than "false positives".</w:t>
       </w:r>
     </w:p>
     <w:p>
@@ -1988,10 +2002,16 @@
         <w:t xml:space="preserve">In other words, </w:t>
       </w:r>
       <w:r>
-        <w:t>it’s</w:t>
-      </w:r>
-      <w:r>
-        <w:t xml:space="preserve"> worst if our model tells us to investigate a person who in the end is not POI (false positive), than not investigate a person that's actually a POI (false negative).</w:t>
+        <w:t xml:space="preserve">is not “that bad” </w:t>
+      </w:r>
+      <w:r>
+        <w:t>if our model tells us to investigate a person who in the end is not POI (false positive),</w:t>
+      </w:r>
+      <w:r>
+        <w:t xml:space="preserve"> the real problem is, if our model tells us</w:t>
+      </w:r>
+      <w:r>
+        <w:t xml:space="preserve"> not investigate a person that's actually a POI (false negative).</w:t>
       </w:r>
     </w:p>
     <w:p>
@@ -4407,7 +4427,21 @@
         <w:rPr>
           <w:i/>
         </w:rPr>
-        <w:t xml:space="preserve">=30, metric='minkowski', </w:t>
+        <w:t>=30, metric='</w:t>
+      </w:r>
+      <w:proofErr w:type="spellStart"/>
+      <w:r>
+        <w:rPr>
+          <w:i/>
+        </w:rPr>
+        <w:t>minkowski</w:t>
+      </w:r>
+      <w:proofErr w:type="spellEnd"/>
+      <w:r>
+        <w:rPr>
+          <w:i/>
+        </w:rPr>
+        <w:t xml:space="preserve">', </w:t>
       </w:r>
       <w:proofErr w:type="spellStart"/>
       <w:r>
@@ -5058,7 +5092,21 @@
         <w:rPr>
           <w:i/>
         </w:rPr>
-        <w:t xml:space="preserve">(algorithm='auto', metric='manhattan', </w:t>
+        <w:t>(algorithm='auto', metric='</w:t>
+      </w:r>
+      <w:proofErr w:type="spellStart"/>
+      <w:r>
+        <w:rPr>
+          <w:i/>
+        </w:rPr>
+        <w:t>manhattan</w:t>
+      </w:r>
+      <w:proofErr w:type="spellEnd"/>
+      <w:r>
+        <w:rPr>
+          <w:i/>
+        </w:rPr>
+        <w:t xml:space="preserve">', </w:t>
       </w:r>
       <w:proofErr w:type="spellStart"/>
       <w:r>
@@ -5309,7 +5357,21 @@
         <w:rPr>
           <w:i/>
         </w:rPr>
-        <w:t xml:space="preserve">(algorithm='auto', metric='minkowski', </w:t>
+        <w:t>(algorithm='auto', metric='</w:t>
+      </w:r>
+      <w:proofErr w:type="spellStart"/>
+      <w:r>
+        <w:rPr>
+          <w:i/>
+        </w:rPr>
+        <w:t>minkowski</w:t>
+      </w:r>
+      <w:proofErr w:type="spellEnd"/>
+      <w:r>
+        <w:rPr>
+          <w:i/>
+        </w:rPr>
+        <w:t xml:space="preserve">', </w:t>
       </w:r>
       <w:proofErr w:type="spellStart"/>
       <w:r>
@@ -5529,6 +5591,127 @@
           <w:sz w:val="28"/>
         </w:rPr>
         <w:lastRenderedPageBreak/>
+        <w:t>Conclusion</w:t>
+      </w:r>
+      <w:r>
+        <w:rPr>
+          <w:sz w:val="28"/>
+        </w:rPr>
+        <w:t>:</w:t>
+      </w:r>
+    </w:p>
+    <w:p>
+      <w:pPr>
+        <w:jc w:val="both"/>
+        <w:rPr>
+          <w:rFonts w:ascii="Helvetica" w:hAnsi="Helvetica" w:cs="Helvetica"/>
+          <w:i/>
+          <w:color w:val="303030"/>
+          <w:sz w:val="21"/>
+          <w:szCs w:val="21"/>
+          <w:shd w:val="clear" w:color="auto" w:fill="FFFFFF"/>
+        </w:rPr>
+      </w:pPr>
+      <w:r>
+        <w:rPr>
+          <w:rFonts w:ascii="Helvetica" w:hAnsi="Helvetica" w:cs="Helvetica"/>
+          <w:i/>
+          <w:color w:val="303030"/>
+          <w:sz w:val="21"/>
+          <w:szCs w:val="21"/>
+          <w:shd w:val="clear" w:color="auto" w:fill="FFFFFF"/>
+        </w:rPr>
+        <w:t>Consider adding conclusions section with summary of the project - selected features, selected classifier, achieved performance. Busy people will look only this section, the introduction and any visualizations.</w:t>
+      </w:r>
+    </w:p>
+    <w:p>
+      <w:pPr>
+        <w:jc w:val="both"/>
+        <w:rPr>
+          <w:rFonts w:ascii="Helvetica" w:hAnsi="Helvetica" w:cs="Helvetica"/>
+          <w:i/>
+          <w:color w:val="303030"/>
+          <w:sz w:val="21"/>
+          <w:szCs w:val="21"/>
+          <w:shd w:val="clear" w:color="auto" w:fill="FFFFFF"/>
+        </w:rPr>
+      </w:pPr>
+      <w:r>
+        <w:rPr>
+          <w:rFonts w:ascii="Helvetica" w:hAnsi="Helvetica" w:cs="Helvetica"/>
+          <w:i/>
+          <w:color w:val="303030"/>
+          <w:sz w:val="21"/>
+          <w:szCs w:val="21"/>
+          <w:shd w:val="clear" w:color="auto" w:fill="FFFFFF"/>
+        </w:rPr>
+        <w:t xml:space="preserve">New feature: </w:t>
+      </w:r>
+      <w:r>
+        <w:rPr>
+          <w:rFonts w:ascii="Helvetica" w:hAnsi="Helvetica" w:cs="Helvetica"/>
+          <w:i/>
+          <w:color w:val="303030"/>
+          <w:sz w:val="21"/>
+          <w:szCs w:val="21"/>
+          <w:shd w:val="clear" w:color="auto" w:fill="FFFFFF"/>
+        </w:rPr>
+        <w:t xml:space="preserve">According to the project specification you should show </w:t>
+      </w:r>
+      <w:r>
+        <w:rPr>
+          <w:rFonts w:ascii="Helvetica" w:hAnsi="Helvetica" w:cs="Helvetica"/>
+          <w:i/>
+          <w:color w:val="303030"/>
+          <w:sz w:val="21"/>
+          <w:szCs w:val="21"/>
+          <w:shd w:val="clear" w:color="auto" w:fill="FFFFFF"/>
+        </w:rPr>
+        <w:t>its</w:t>
+      </w:r>
+      <w:r>
+        <w:rPr>
+          <w:rFonts w:ascii="Helvetica" w:hAnsi="Helvetica" w:cs="Helvetica"/>
+          <w:i/>
+          <w:color w:val="303030"/>
+          <w:sz w:val="21"/>
+          <w:szCs w:val="21"/>
+          <w:shd w:val="clear" w:color="auto" w:fill="FFFFFF"/>
+        </w:rPr>
+        <w:t xml:space="preserve"> effect on the final algorithm performance or explain why you have discarded it.</w:t>
+      </w:r>
+    </w:p>
+    <w:p>
+      <w:pPr>
+        <w:rPr>
+          <w:sz w:val="28"/>
+        </w:rPr>
+      </w:pPr>
+    </w:p>
+    <w:p>
+      <w:pPr>
+        <w:rPr>
+          <w:sz w:val="28"/>
+        </w:rPr>
+      </w:pPr>
+    </w:p>
+    <w:p>
+      <w:pPr>
+        <w:rPr>
+          <w:sz w:val="28"/>
+        </w:rPr>
+      </w:pPr>
+    </w:p>
+    <w:p>
+      <w:pPr>
+        <w:rPr>
+          <w:sz w:val="28"/>
+        </w:rPr>
+      </w:pPr>
+      <w:r>
+        <w:rPr>
+          <w:sz w:val="28"/>
+        </w:rPr>
         <w:t>Final Considerations:</w:t>
       </w:r>
     </w:p>
@@ -5759,6 +5942,7 @@
         <w:jc w:val="both"/>
       </w:pPr>
       <w:r>
+        <w:lastRenderedPageBreak/>
         <w:t>Long Term Incentive: Reflects long-term incentive cash payments from various long-term incentive programs designed to tie executive compensation to long-term success as measured against key performance drivers and business objectives over a multi-year period, generally 3 to 5 years.</w:t>
       </w:r>
     </w:p>
@@ -5798,7 +5982,6 @@
         <w:jc w:val="both"/>
       </w:pPr>
       <w:r>
-        <w:lastRenderedPageBreak/>
         <w:t>Restricted Stock Deferred: Reflects value of restricted stock voluntarily deferred prior to release under a deferred compensation arrangement.</w:t>
       </w:r>
     </w:p>
@@ -6250,8 +6433,21 @@
       <w:pPr>
         <w:jc w:val="both"/>
       </w:pPr>
-      <w:bookmarkStart w:id="0" w:name="_GoBack"/>
-      <w:bookmarkEnd w:id="0"/>
+    </w:p>
+    <w:p>
+      <w:pPr>
+        <w:jc w:val="both"/>
+      </w:pPr>
+    </w:p>
+    <w:p>
+      <w:pPr>
+        <w:jc w:val="both"/>
+      </w:pPr>
+    </w:p>
+    <w:p>
+      <w:pPr>
+        <w:jc w:val="both"/>
+      </w:pPr>
     </w:p>
     <w:sectPr>
       <w:pgSz w:w="11906" w:h="16838"/>

--- a/5_MachineLearning/PythonProject/FinalProject/FinalProject.docx
+++ b/5_MachineLearning/PythonProject/FinalProject/FinalProject.docx
@@ -6,8 +6,6 @@
       <w:pPr>
         <w:jc w:val="center"/>
       </w:pPr>
-      <w:bookmarkStart w:id="0" w:name="_GoBack"/>
-      <w:bookmarkEnd w:id="0"/>
     </w:p>
     <w:p>
       <w:pPr>
@@ -481,7 +479,16 @@
         <w:jc w:val="both"/>
       </w:pPr>
       <w:r>
-        <w:t>Final Considerations: Final considerations on the dataset</w:t>
+        <w:t xml:space="preserve">Conclusion </w:t>
+      </w:r>
+      <w:r>
+        <w:t xml:space="preserve">and </w:t>
+      </w:r>
+      <w:r>
+        <w:t xml:space="preserve">Final Considerations: Final considerations on the </w:t>
+      </w:r>
+      <w:r>
+        <w:t>project</w:t>
       </w:r>
       <w:r>
         <w:t>;</w:t>
@@ -5602,98 +5609,115 @@
     </w:p>
     <w:p>
       <w:pPr>
-        <w:jc w:val="both"/>
-        <w:rPr>
-          <w:rFonts w:ascii="Helvetica" w:hAnsi="Helvetica" w:cs="Helvetica"/>
-          <w:i/>
-          <w:color w:val="303030"/>
-          <w:sz w:val="21"/>
-          <w:szCs w:val="21"/>
-          <w:shd w:val="clear" w:color="auto" w:fill="FFFFFF"/>
-        </w:rPr>
-      </w:pPr>
-      <w:r>
-        <w:rPr>
-          <w:rFonts w:ascii="Helvetica" w:hAnsi="Helvetica" w:cs="Helvetica"/>
-          <w:i/>
-          <w:color w:val="303030"/>
-          <w:sz w:val="21"/>
-          <w:szCs w:val="21"/>
-          <w:shd w:val="clear" w:color="auto" w:fill="FFFFFF"/>
-        </w:rPr>
-        <w:t>Consider adding conclusions section with summary of the project - selected features, selected classifier, achieved performance. Busy people will look only this section, the introduction and any visualizations.</w:t>
-      </w:r>
-    </w:p>
-    <w:p>
-      <w:pPr>
-        <w:jc w:val="both"/>
-        <w:rPr>
-          <w:rFonts w:ascii="Helvetica" w:hAnsi="Helvetica" w:cs="Helvetica"/>
-          <w:i/>
-          <w:color w:val="303030"/>
-          <w:sz w:val="21"/>
-          <w:szCs w:val="21"/>
-          <w:shd w:val="clear" w:color="auto" w:fill="FFFFFF"/>
-        </w:rPr>
-      </w:pPr>
-      <w:r>
-        <w:rPr>
-          <w:rFonts w:ascii="Helvetica" w:hAnsi="Helvetica" w:cs="Helvetica"/>
-          <w:i/>
-          <w:color w:val="303030"/>
-          <w:sz w:val="21"/>
-          <w:szCs w:val="21"/>
-          <w:shd w:val="clear" w:color="auto" w:fill="FFFFFF"/>
-        </w:rPr>
-        <w:t xml:space="preserve">New feature: </w:t>
-      </w:r>
-      <w:r>
-        <w:rPr>
-          <w:rFonts w:ascii="Helvetica" w:hAnsi="Helvetica" w:cs="Helvetica"/>
-          <w:i/>
-          <w:color w:val="303030"/>
-          <w:sz w:val="21"/>
-          <w:szCs w:val="21"/>
-          <w:shd w:val="clear" w:color="auto" w:fill="FFFFFF"/>
-        </w:rPr>
-        <w:t xml:space="preserve">According to the project specification you should show </w:t>
-      </w:r>
-      <w:r>
-        <w:rPr>
-          <w:rFonts w:ascii="Helvetica" w:hAnsi="Helvetica" w:cs="Helvetica"/>
-          <w:i/>
-          <w:color w:val="303030"/>
-          <w:sz w:val="21"/>
-          <w:szCs w:val="21"/>
-          <w:shd w:val="clear" w:color="auto" w:fill="FFFFFF"/>
-        </w:rPr>
-        <w:t>its</w:t>
-      </w:r>
-      <w:r>
-        <w:rPr>
-          <w:rFonts w:ascii="Helvetica" w:hAnsi="Helvetica" w:cs="Helvetica"/>
-          <w:i/>
-          <w:color w:val="303030"/>
-          <w:sz w:val="21"/>
-          <w:szCs w:val="21"/>
-          <w:shd w:val="clear" w:color="auto" w:fill="FFFFFF"/>
-        </w:rPr>
-        <w:t xml:space="preserve"> effect on the final algorithm performance or explain why you have discarded it.</w:t>
-      </w:r>
-    </w:p>
-    <w:p>
-      <w:pPr>
-        <w:rPr>
-          <w:sz w:val="28"/>
-        </w:rPr>
-      </w:pPr>
-    </w:p>
-    <w:p>
-      <w:pPr>
-        <w:rPr>
-          <w:sz w:val="28"/>
-        </w:rPr>
-      </w:pPr>
+        <w:ind w:firstLine="720"/>
+        <w:jc w:val="both"/>
+      </w:pPr>
+      <w:r>
+        <w:t xml:space="preserve">After a detailed analysis of the dataset, I’ve concluded that the best possible classifier is a </w:t>
+      </w:r>
+      <w:r>
+        <w:t>“</w:t>
+      </w:r>
+      <w:r>
+        <w:t>K Neighbours Classifier</w:t>
+      </w:r>
+      <w:r>
+        <w:t>”</w:t>
+      </w:r>
+      <w:r>
+        <w:t xml:space="preserve"> </w:t>
+      </w:r>
+      <w:r>
+        <w:t>with the following predictors: “Bonus”, “Exercised Stock Options” and “Salary”</w:t>
+      </w:r>
+      <w:r>
+        <w:t>. T</w:t>
+      </w:r>
+      <w:r>
+        <w:t xml:space="preserve">he classifier’s </w:t>
+      </w:r>
+      <w:r>
+        <w:t xml:space="preserve">parameters are detailed on the “model build” section.  </w:t>
+      </w:r>
+    </w:p>
+    <w:p>
+      <w:pPr>
+        <w:ind w:firstLine="720"/>
+        <w:jc w:val="both"/>
+      </w:pPr>
+      <w:bookmarkStart w:id="0" w:name="_GoBack"/>
+      <w:bookmarkEnd w:id="0"/>
+      <w:r>
+        <w:t>After a 1000 iterations of k folder cross validation, the model produced the following evaluation metrics:</w:t>
+      </w:r>
+    </w:p>
+    <w:p>
+      <w:pPr>
+        <w:ind w:firstLine="720"/>
+      </w:pPr>
+      <w:r>
+        <w:t>F1:</w:t>
+      </w:r>
+      <w:r>
+        <w:tab/>
+      </w:r>
+      <w:r>
+        <w:tab/>
+        <w:t xml:space="preserve"> 0.52</w:t>
+      </w:r>
+      <w:r>
+        <w:br/>
+      </w:r>
+      <w:r>
+        <w:tab/>
+        <w:t>F2:</w:t>
+      </w:r>
+      <w:r>
+        <w:tab/>
+      </w:r>
+      <w:r>
+        <w:tab/>
+        <w:t xml:space="preserve"> 0.44</w:t>
+      </w:r>
+      <w:r>
+        <w:br/>
+      </w:r>
+      <w:r>
+        <w:tab/>
+        <w:t xml:space="preserve">Precision: </w:t>
+      </w:r>
+      <w:r>
+        <w:tab/>
+        <w:t xml:space="preserve"> 0.74</w:t>
+      </w:r>
+      <w:r>
+        <w:br/>
+      </w:r>
+      <w:r>
+        <w:tab/>
+        <w:t xml:space="preserve">Recall: </w:t>
+      </w:r>
+      <w:r>
+        <w:tab/>
+      </w:r>
+      <w:r>
+        <w:tab/>
+        <w:t xml:space="preserve"> 0.40</w:t>
+      </w:r>
+      <w:r>
+        <w:br/>
+      </w:r>
+      <w:r>
+        <w:tab/>
+        <w:t xml:space="preserve">Accuracy: </w:t>
+      </w:r>
+      <w:r>
+        <w:tab/>
+        <w:t xml:space="preserve"> 0.88</w:t>
+      </w:r>
+      <w:r>
+        <w:br/>
+      </w:r>
     </w:p>
     <w:p>
       <w:pPr>
@@ -5916,7 +5940,11 @@
         <w:jc w:val="both"/>
       </w:pPr>
       <w:r>
-        <w:t>Exercised Stock Options: Reflects amounts from exercised stock options which equal the market value in excess of the exercise price on the date the options were exercised either through cashless (same-day sale), stock swap or cash exercises.  The reflected gain may differ from that realized by the insider due to fluctuations in the market price and the timing of any subsequent sale of the securities.</w:t>
+        <w:t xml:space="preserve">Exercised Stock Options: Reflects amounts from exercised stock options which equal the market value in excess of the exercise price on the date the options were exercised either through cashless (same-day sale), </w:t>
+      </w:r>
+      <w:r>
+        <w:lastRenderedPageBreak/>
+        <w:t>stock swap or cash exercises.  The reflected gain may differ from that realized by the insider due to fluctuations in the market price and the timing of any subsequent sale of the securities.</w:t>
       </w:r>
     </w:p>
     <w:p>
@@ -5942,7 +5970,6 @@
         <w:jc w:val="both"/>
       </w:pPr>
       <w:r>
-        <w:lastRenderedPageBreak/>
         <w:t>Long Term Incentive: Reflects long-term incentive cash payments from various long-term incentive programs designed to tie executive compensation to long-term success as measured against key performance drivers and business objectives over a multi-year period, generally 3 to 5 years.</w:t>
       </w:r>
     </w:p>
